--- a/0.模型及需求/需求描述.docx
+++ b/0.模型及需求/需求描述.docx
@@ -329,6 +329,34 @@
           <w:rFonts w:hint="eastAsia"/>
         </w:rPr>
         <w:t>——考虑模块化设计</w:t>
+      </w:r>
+    </w:p>
+    <w:p>
+      <w:pPr>
+        <w:rPr>
+          <w:rFonts w:hint="eastAsia"/>
+        </w:rPr>
+      </w:pPr>
+      <w:r>
+        <w:rPr>
+          <w:rFonts w:hint="eastAsia"/>
+          <w:color w:val="FF0000"/>
+        </w:rPr>
+        <w:t>工作流控制模块</w:t>
+      </w:r>
+      <w:r>
+        <w:rPr>
+          <w:rFonts w:hint="eastAsia"/>
+        </w:rPr>
+        <w:t>——难点（自己设置的工作流</w:t>
+      </w:r>
+      <w:bookmarkStart w:id="0" w:name="_GoBack"/>
+      <w:bookmarkEnd w:id="0"/>
+      <w:r>
+        <w:rPr>
+          <w:rFonts w:hint="eastAsia"/>
+        </w:rPr>
+        <w:t>）</w:t>
       </w:r>
     </w:p>
     <w:p/>
@@ -413,7 +441,7 @@
         <w:rPr>
           <w:rFonts w:hint="eastAsia"/>
         </w:rPr>
-        <w:t>人事专员、档案所有者、企业管理者</w:t>
+        <w:t>人事专员、企业管理者</w:t>
       </w:r>
     </w:p>
     <w:p>
@@ -433,6 +461,18 @@
         </w:rPr>
         <w:t>——人事专员、档案所有者</w:t>
       </w:r>
+      <w:r>
+        <w:rPr>
+          <w:rFonts w:hint="eastAsia"/>
+        </w:rPr>
+        <w:t>、</w:t>
+      </w:r>
+      <w:r>
+        <w:rPr>
+          <w:rFonts w:hint="eastAsia"/>
+        </w:rPr>
+        <w:t>企业管理者</w:t>
+      </w:r>
     </w:p>
     <w:p>
       <w:pPr>
@@ -491,7 +531,34 @@
         <w:rPr>
           <w:rFonts w:hint="eastAsia"/>
         </w:rPr>
-        <w:t>人员职务查看——人事专员、档案所有者、企业管理者</w:t>
+        <w:t>人员职务查看——人事专员、企业管理者</w:t>
+      </w:r>
+    </w:p>
+    <w:p>
+      <w:pPr>
+        <w:pStyle w:val="a3"/>
+        <w:ind w:left="360" w:firstLineChars="0" w:firstLine="0"/>
+        <w:rPr>
+          <w:rFonts w:hint="eastAsia"/>
+        </w:rPr>
+      </w:pPr>
+      <w:r>
+        <w:rPr>
+          <w:rFonts w:hint="eastAsia"/>
+        </w:rPr>
+        <w:t>人员职务</w:t>
+      </w:r>
+      <w:r>
+        <w:rPr>
+          <w:rFonts w:hint="eastAsia"/>
+        </w:rPr>
+        <w:t>详情</w:t>
+      </w:r>
+      <w:r>
+        <w:rPr>
+          <w:rFonts w:hint="eastAsia"/>
+        </w:rPr>
+        <w:t>查看——人事专员、档案所有者、企业管理者</w:t>
       </w:r>
     </w:p>
     <w:p>
@@ -541,6 +608,23 @@
         <w:pStyle w:val="a3"/>
         <w:ind w:left="360" w:firstLineChars="0" w:firstLine="0"/>
       </w:pPr>
+    </w:p>
+    <w:p>
+      <w:pPr>
+        <w:pStyle w:val="a3"/>
+        <w:ind w:left="360" w:firstLineChars="0" w:firstLine="0"/>
+        <w:rPr>
+          <w:rFonts w:hint="eastAsia"/>
+          <w:color w:val="FF0000"/>
+        </w:rPr>
+      </w:pPr>
+      <w:r>
+        <w:rPr>
+          <w:rFonts w:hint="eastAsia"/>
+          <w:color w:val="FF0000"/>
+        </w:rPr>
+        <w:t>考虑到工作量太大，以下部分先不考虑制作，待以后完善</w:t>
+      </w:r>
     </w:p>
     <w:p>
       <w:pPr>
@@ -550,10 +634,14 @@
           <w:numId w:val="1"/>
         </w:numPr>
         <w:ind w:firstLineChars="0"/>
-      </w:pPr>
-      <w:r>
-        <w:rPr>
-          <w:rFonts w:hint="eastAsia"/>
+        <w:rPr>
+          <w:color w:val="2E74B5" w:themeColor="accent5" w:themeShade="BF"/>
+        </w:rPr>
+      </w:pPr>
+      <w:r>
+        <w:rPr>
+          <w:rFonts w:hint="eastAsia"/>
+          <w:color w:val="2E74B5" w:themeColor="accent5" w:themeShade="BF"/>
         </w:rPr>
         <w:t>工资管理模块</w:t>
       </w:r>
@@ -562,16 +650,21 @@
       <w:pPr>
         <w:pStyle w:val="a3"/>
         <w:ind w:left="360" w:firstLineChars="0" w:firstLine="0"/>
-      </w:pPr>
-      <w:r>
-        <w:rPr>
-          <w:rFonts w:hint="eastAsia"/>
+        <w:rPr>
+          <w:color w:val="2E74B5" w:themeColor="accent5" w:themeShade="BF"/>
+        </w:rPr>
+      </w:pPr>
+      <w:r>
+        <w:rPr>
+          <w:rFonts w:hint="eastAsia"/>
+          <w:color w:val="2E74B5" w:themeColor="accent5" w:themeShade="BF"/>
         </w:rPr>
         <w:t>工资设置——</w:t>
       </w:r>
       <w:r>
         <w:rPr>
           <w:rFonts w:hint="eastAsia"/>
+          <w:color w:val="2E74B5" w:themeColor="accent5" w:themeShade="BF"/>
         </w:rPr>
         <w:t>财务专员（工作流）</w:t>
       </w:r>
@@ -580,10 +673,14 @@
       <w:pPr>
         <w:pStyle w:val="a3"/>
         <w:ind w:left="360" w:firstLineChars="0" w:firstLine="0"/>
-      </w:pPr>
-      <w:r>
-        <w:rPr>
-          <w:rFonts w:hint="eastAsia"/>
+        <w:rPr>
+          <w:color w:val="2E74B5" w:themeColor="accent5" w:themeShade="BF"/>
+        </w:rPr>
+      </w:pPr>
+      <w:r>
+        <w:rPr>
+          <w:rFonts w:hint="eastAsia"/>
+          <w:color w:val="2E74B5" w:themeColor="accent5" w:themeShade="BF"/>
         </w:rPr>
         <w:t>工资计算——自动</w:t>
       </w:r>
@@ -592,10 +689,14 @@
       <w:pPr>
         <w:pStyle w:val="a3"/>
         <w:ind w:left="360" w:firstLineChars="0" w:firstLine="0"/>
-      </w:pPr>
-      <w:r>
-        <w:rPr>
-          <w:rFonts w:hint="eastAsia"/>
+        <w:rPr>
+          <w:color w:val="2E74B5" w:themeColor="accent5" w:themeShade="BF"/>
+        </w:rPr>
+      </w:pPr>
+      <w:r>
+        <w:rPr>
+          <w:rFonts w:hint="eastAsia"/>
+          <w:color w:val="2E74B5" w:themeColor="accent5" w:themeShade="BF"/>
         </w:rPr>
         <w:t>工资其他处理——财务专员（工作流）</w:t>
       </w:r>
@@ -604,10 +705,14 @@
       <w:pPr>
         <w:pStyle w:val="a3"/>
         <w:ind w:left="360" w:firstLineChars="0" w:firstLine="0"/>
-      </w:pPr>
-      <w:r>
-        <w:rPr>
-          <w:rFonts w:hint="eastAsia"/>
+        <w:rPr>
+          <w:color w:val="2E74B5" w:themeColor="accent5" w:themeShade="BF"/>
+        </w:rPr>
+      </w:pPr>
+      <w:r>
+        <w:rPr>
+          <w:rFonts w:hint="eastAsia"/>
+          <w:color w:val="2E74B5" w:themeColor="accent5" w:themeShade="BF"/>
         </w:rPr>
         <w:t>工资数据导出——财务专员</w:t>
       </w:r>
@@ -616,10 +721,14 @@
       <w:pPr>
         <w:pStyle w:val="a3"/>
         <w:ind w:left="360" w:firstLineChars="0" w:firstLine="0"/>
-      </w:pPr>
-      <w:r>
-        <w:rPr>
-          <w:rFonts w:hint="eastAsia"/>
+        <w:rPr>
+          <w:color w:val="2E74B5" w:themeColor="accent5" w:themeShade="BF"/>
+        </w:rPr>
+      </w:pPr>
+      <w:r>
+        <w:rPr>
+          <w:rFonts w:hint="eastAsia"/>
+          <w:color w:val="2E74B5" w:themeColor="accent5" w:themeShade="BF"/>
         </w:rPr>
         <w:t>工资条查看——档案所有者</w:t>
       </w:r>
@@ -628,10 +737,14 @@
       <w:pPr>
         <w:pStyle w:val="a3"/>
         <w:ind w:left="360" w:firstLineChars="0" w:firstLine="0"/>
-      </w:pPr>
-      <w:r>
-        <w:rPr>
-          <w:rFonts w:hint="eastAsia"/>
+        <w:rPr>
+          <w:color w:val="2E74B5" w:themeColor="accent5" w:themeShade="BF"/>
+        </w:rPr>
+      </w:pPr>
+      <w:r>
+        <w:rPr>
+          <w:rFonts w:hint="eastAsia"/>
+          <w:color w:val="2E74B5" w:themeColor="accent5" w:themeShade="BF"/>
         </w:rPr>
         <w:t>工资数据报表——企业管理者、财务专员</w:t>
       </w:r>
@@ -640,10 +753,14 @@
       <w:pPr>
         <w:pStyle w:val="a3"/>
         <w:ind w:left="360" w:firstLineChars="0" w:firstLine="0"/>
-      </w:pPr>
-      <w:r>
-        <w:rPr>
-          <w:rFonts w:hint="eastAsia"/>
+        <w:rPr>
+          <w:color w:val="2E74B5" w:themeColor="accent5" w:themeShade="BF"/>
+        </w:rPr>
+      </w:pPr>
+      <w:r>
+        <w:rPr>
+          <w:rFonts w:hint="eastAsia"/>
+          <w:color w:val="2E74B5" w:themeColor="accent5" w:themeShade="BF"/>
         </w:rPr>
         <w:t>工资数据归档——自动</w:t>
       </w:r>
@@ -652,6 +769,9 @@
       <w:pPr>
         <w:pStyle w:val="a3"/>
         <w:ind w:left="360" w:firstLineChars="0" w:firstLine="0"/>
+        <w:rPr>
+          <w:color w:val="2E74B5" w:themeColor="accent5" w:themeShade="BF"/>
+        </w:rPr>
       </w:pPr>
     </w:p>
     <w:p>
@@ -662,10 +782,14 @@
           <w:numId w:val="1"/>
         </w:numPr>
         <w:ind w:firstLineChars="0"/>
-      </w:pPr>
-      <w:r>
-        <w:rPr>
-          <w:rFonts w:hint="eastAsia"/>
+        <w:rPr>
+          <w:color w:val="2E74B5" w:themeColor="accent5" w:themeShade="BF"/>
+        </w:rPr>
+      </w:pPr>
+      <w:r>
+        <w:rPr>
+          <w:rFonts w:hint="eastAsia"/>
+          <w:color w:val="2E74B5" w:themeColor="accent5" w:themeShade="BF"/>
         </w:rPr>
         <w:t>考勤管理模块</w:t>
       </w:r>
@@ -674,11 +798,16 @@
       <w:pPr>
         <w:pStyle w:val="a3"/>
         <w:ind w:left="360" w:firstLineChars="0" w:firstLine="0"/>
-      </w:pPr>
-      <w:r>
-        <w:rPr>
-          <w:rFonts w:hint="eastAsia"/>
-        </w:rPr>
+        <w:rPr>
+          <w:color w:val="2E74B5" w:themeColor="accent5" w:themeShade="BF"/>
+        </w:rPr>
+      </w:pPr>
+      <w:r>
+        <w:rPr>
+          <w:rFonts w:hint="eastAsia"/>
+          <w:color w:val="2E74B5" w:themeColor="accent5" w:themeShade="BF"/>
+        </w:rPr>
+        <w:lastRenderedPageBreak/>
         <w:t>排班管理建立——人事专员（辅助计算排班表）</w:t>
       </w:r>
     </w:p>
@@ -686,10 +815,14 @@
       <w:pPr>
         <w:pStyle w:val="a3"/>
         <w:ind w:left="360" w:firstLineChars="0" w:firstLine="0"/>
-      </w:pPr>
-      <w:r>
-        <w:rPr>
-          <w:rFonts w:hint="eastAsia"/>
+        <w:rPr>
+          <w:color w:val="2E74B5" w:themeColor="accent5" w:themeShade="BF"/>
+        </w:rPr>
+      </w:pPr>
+      <w:r>
+        <w:rPr>
+          <w:rFonts w:hint="eastAsia"/>
+          <w:color w:val="2E74B5" w:themeColor="accent5" w:themeShade="BF"/>
         </w:rPr>
         <w:t>主动打卡——所有人</w:t>
       </w:r>
@@ -698,10 +831,14 @@
       <w:pPr>
         <w:pStyle w:val="a3"/>
         <w:ind w:left="360" w:firstLineChars="0" w:firstLine="0"/>
-      </w:pPr>
-      <w:r>
-        <w:rPr>
-          <w:rFonts w:hint="eastAsia"/>
+        <w:rPr>
+          <w:color w:val="2E74B5" w:themeColor="accent5" w:themeShade="BF"/>
+        </w:rPr>
+      </w:pPr>
+      <w:r>
+        <w:rPr>
+          <w:rFonts w:hint="eastAsia"/>
+          <w:color w:val="2E74B5" w:themeColor="accent5" w:themeShade="BF"/>
         </w:rPr>
         <w:t>打卡结果统计——人事专员</w:t>
       </w:r>
@@ -710,12 +847,15 @@
       <w:pPr>
         <w:pStyle w:val="a3"/>
         <w:ind w:left="360" w:firstLineChars="0" w:firstLine="0"/>
-      </w:pPr>
-      <w:r>
-        <w:rPr>
-          <w:rFonts w:hint="eastAsia"/>
-        </w:rPr>
-        <w:lastRenderedPageBreak/>
+        <w:rPr>
+          <w:color w:val="2E74B5" w:themeColor="accent5" w:themeShade="BF"/>
+        </w:rPr>
+      </w:pPr>
+      <w:r>
+        <w:rPr>
+          <w:rFonts w:hint="eastAsia"/>
+          <w:color w:val="2E74B5" w:themeColor="accent5" w:themeShade="BF"/>
+        </w:rPr>
         <w:t>请假管理——（工作流）</w:t>
       </w:r>
     </w:p>
@@ -723,10 +863,14 @@
       <w:pPr>
         <w:pStyle w:val="a3"/>
         <w:ind w:left="360" w:firstLineChars="0" w:firstLine="0"/>
-      </w:pPr>
-      <w:r>
-        <w:rPr>
-          <w:rFonts w:hint="eastAsia"/>
+        <w:rPr>
+          <w:color w:val="2E74B5" w:themeColor="accent5" w:themeShade="BF"/>
+        </w:rPr>
+      </w:pPr>
+      <w:r>
+        <w:rPr>
+          <w:rFonts w:hint="eastAsia"/>
+          <w:color w:val="2E74B5" w:themeColor="accent5" w:themeShade="BF"/>
         </w:rPr>
         <w:t>考勤数据修改——（工作流）</w:t>
       </w:r>
@@ -735,10 +879,14 @@
       <w:pPr>
         <w:pStyle w:val="a3"/>
         <w:ind w:left="360" w:firstLineChars="0" w:firstLine="0"/>
-      </w:pPr>
-      <w:r>
-        <w:rPr>
-          <w:rFonts w:hint="eastAsia"/>
+        <w:rPr>
+          <w:color w:val="2E74B5" w:themeColor="accent5" w:themeShade="BF"/>
+        </w:rPr>
+      </w:pPr>
+      <w:r>
+        <w:rPr>
+          <w:rFonts w:hint="eastAsia"/>
+          <w:color w:val="2E74B5" w:themeColor="accent5" w:themeShade="BF"/>
         </w:rPr>
         <w:t>考勤结果报表——人事专员、企业管理者</w:t>
       </w:r>
@@ -747,10 +895,14 @@
       <w:pPr>
         <w:pStyle w:val="a3"/>
         <w:ind w:left="360" w:firstLineChars="0" w:firstLine="0"/>
-      </w:pPr>
-      <w:r>
-        <w:rPr>
-          <w:rFonts w:hint="eastAsia"/>
+        <w:rPr>
+          <w:color w:val="2E74B5" w:themeColor="accent5" w:themeShade="BF"/>
+        </w:rPr>
+      </w:pPr>
+      <w:r>
+        <w:rPr>
+          <w:rFonts w:hint="eastAsia"/>
+          <w:color w:val="2E74B5" w:themeColor="accent5" w:themeShade="BF"/>
         </w:rPr>
         <w:t>考情结果报表归档——自动</w:t>
       </w:r>
@@ -759,6 +911,9 @@
       <w:pPr>
         <w:pStyle w:val="a3"/>
         <w:ind w:left="360" w:firstLineChars="0" w:firstLine="0"/>
+        <w:rPr>
+          <w:color w:val="2E74B5" w:themeColor="accent5" w:themeShade="BF"/>
+        </w:rPr>
       </w:pPr>
     </w:p>
     <w:p>
@@ -769,10 +924,14 @@
           <w:numId w:val="1"/>
         </w:numPr>
         <w:ind w:firstLineChars="0"/>
-      </w:pPr>
-      <w:r>
-        <w:rPr>
-          <w:rFonts w:hint="eastAsia"/>
+        <w:rPr>
+          <w:color w:val="2E74B5" w:themeColor="accent5" w:themeShade="BF"/>
+        </w:rPr>
+      </w:pPr>
+      <w:r>
+        <w:rPr>
+          <w:rFonts w:hint="eastAsia"/>
+          <w:color w:val="2E74B5" w:themeColor="accent5" w:themeShade="BF"/>
         </w:rPr>
         <w:t>事务管理模块</w:t>
       </w:r>
@@ -780,10 +939,14 @@
     <w:p>
       <w:pPr>
         <w:ind w:left="360"/>
-      </w:pPr>
-      <w:r>
-        <w:rPr>
-          <w:rFonts w:hint="eastAsia"/>
+        <w:rPr>
+          <w:color w:val="2E74B5" w:themeColor="accent5" w:themeShade="BF"/>
+        </w:rPr>
+      </w:pPr>
+      <w:r>
+        <w:rPr>
+          <w:rFonts w:hint="eastAsia"/>
+          <w:color w:val="2E74B5" w:themeColor="accent5" w:themeShade="BF"/>
         </w:rPr>
         <w:t>一般事务（工作流）</w:t>
       </w:r>
@@ -791,10 +954,14 @@
     <w:p>
       <w:pPr>
         <w:ind w:left="360"/>
-      </w:pPr>
-      <w:r>
-        <w:rPr>
-          <w:rFonts w:hint="eastAsia"/>
+        <w:rPr>
+          <w:color w:val="2E74B5" w:themeColor="accent5" w:themeShade="BF"/>
+        </w:rPr>
+      </w:pPr>
+      <w:r>
+        <w:rPr>
+          <w:rFonts w:hint="eastAsia"/>
+          <w:color w:val="2E74B5" w:themeColor="accent5" w:themeShade="BF"/>
         </w:rPr>
         <w:t>人员调动管理——企业管理者</w:t>
       </w:r>
@@ -802,10 +969,14 @@
     <w:p>
       <w:pPr>
         <w:ind w:left="360"/>
-      </w:pPr>
-      <w:r>
-        <w:rPr>
-          <w:rFonts w:hint="eastAsia"/>
+        <w:rPr>
+          <w:color w:val="2E74B5" w:themeColor="accent5" w:themeShade="BF"/>
+        </w:rPr>
+      </w:pPr>
+      <w:r>
+        <w:rPr>
+          <w:rFonts w:hint="eastAsia"/>
+          <w:color w:val="2E74B5" w:themeColor="accent5" w:themeShade="BF"/>
         </w:rPr>
         <w:t>事务统计——企业管理者</w:t>
       </w:r>
@@ -813,10 +984,14 @@
     <w:p>
       <w:pPr>
         <w:ind w:left="360"/>
-      </w:pPr>
-      <w:r>
-        <w:rPr>
-          <w:rFonts w:hint="eastAsia"/>
+        <w:rPr>
+          <w:color w:val="2E74B5" w:themeColor="accent5" w:themeShade="BF"/>
+        </w:rPr>
+      </w:pPr>
+      <w:r>
+        <w:rPr>
+          <w:rFonts w:hint="eastAsia"/>
+          <w:color w:val="2E74B5" w:themeColor="accent5" w:themeShade="BF"/>
         </w:rPr>
         <w:t>事务统计归档——自动</w:t>
       </w:r>
@@ -830,10 +1005,14 @@
           <w:numId w:val="1"/>
         </w:numPr>
         <w:ind w:firstLineChars="0"/>
-      </w:pPr>
-      <w:r>
-        <w:rPr>
-          <w:rFonts w:hint="eastAsia"/>
+        <w:rPr>
+          <w:color w:val="2E74B5" w:themeColor="accent5" w:themeShade="BF"/>
+        </w:rPr>
+      </w:pPr>
+      <w:r>
+        <w:rPr>
+          <w:rFonts w:hint="eastAsia"/>
+          <w:color w:val="2E74B5" w:themeColor="accent5" w:themeShade="BF"/>
         </w:rPr>
         <w:t>系统管理</w:t>
       </w:r>
@@ -842,10 +1021,14 @@
       <w:pPr>
         <w:pStyle w:val="a3"/>
         <w:ind w:left="360" w:firstLineChars="0" w:firstLine="0"/>
-      </w:pPr>
-      <w:r>
-        <w:rPr>
-          <w:rFonts w:hint="eastAsia"/>
+        <w:rPr>
+          <w:color w:val="2E74B5" w:themeColor="accent5" w:themeShade="BF"/>
+        </w:rPr>
+      </w:pPr>
+      <w:r>
+        <w:rPr>
+          <w:rFonts w:hint="eastAsia"/>
+          <w:color w:val="2E74B5" w:themeColor="accent5" w:themeShade="BF"/>
         </w:rPr>
         <w:t>用户管理——系统管理员</w:t>
       </w:r>
@@ -854,10 +1037,14 @@
       <w:pPr>
         <w:pStyle w:val="a3"/>
         <w:ind w:left="360" w:firstLineChars="0" w:firstLine="0"/>
-      </w:pPr>
-      <w:r>
-        <w:rPr>
-          <w:rFonts w:hint="eastAsia"/>
+        <w:rPr>
+          <w:color w:val="2E74B5" w:themeColor="accent5" w:themeShade="BF"/>
+        </w:rPr>
+      </w:pPr>
+      <w:r>
+        <w:rPr>
+          <w:rFonts w:hint="eastAsia"/>
+          <w:color w:val="2E74B5" w:themeColor="accent5" w:themeShade="BF"/>
         </w:rPr>
         <w:t>组管理——系统管理员</w:t>
       </w:r>
@@ -866,10 +1053,14 @@
       <w:pPr>
         <w:pStyle w:val="a3"/>
         <w:ind w:left="360" w:firstLineChars="0" w:firstLine="0"/>
-      </w:pPr>
-      <w:r>
-        <w:rPr>
-          <w:rFonts w:hint="eastAsia"/>
+        <w:rPr>
+          <w:color w:val="2E74B5" w:themeColor="accent5" w:themeShade="BF"/>
+        </w:rPr>
+      </w:pPr>
+      <w:r>
+        <w:rPr>
+          <w:rFonts w:hint="eastAsia"/>
+          <w:color w:val="2E74B5" w:themeColor="accent5" w:themeShade="BF"/>
         </w:rPr>
         <w:t>数据备份——自动</w:t>
       </w:r>
@@ -984,10 +1175,7 @@
       </w:r>
       <w:proofErr w:type="spellEnd"/>
     </w:p>
-    <w:p>
-      <w:bookmarkStart w:id="0" w:name="_GoBack"/>
-      <w:bookmarkEnd w:id="0"/>
-    </w:p>
+    <w:p/>
     <w:sectPr>
       <w:pgSz w:w="11906" w:h="16838"/>
       <w:pgMar w:top="1440" w:right="1800" w:bottom="1440" w:left="1800" w:header="851" w:footer="992" w:gutter="0"/>

--- a/0.模型及需求/需求描述.docx
+++ b/0.模型及需求/需求描述.docx
@@ -118,245 +118,288 @@
         </w:rPr>
         <w:t>连接池</w:t>
       </w:r>
-    </w:p>
-    <w:p/>
-    <w:p>
-      <w:r>
-        <w:rPr>
-          <w:rFonts w:hint="eastAsia"/>
-        </w:rPr>
-        <w:t>基础</w:t>
-      </w:r>
-      <w:r>
-        <w:rPr>
-          <w:rFonts w:hint="eastAsia"/>
-        </w:rPr>
-        <w:t>功能子</w:t>
-      </w:r>
-      <w:r>
-        <w:rPr>
-          <w:rFonts w:hint="eastAsia"/>
-        </w:rPr>
-        <w:t>模块</w:t>
-      </w:r>
-      <w:r>
-        <w:rPr>
-          <w:rFonts w:hint="eastAsia"/>
-        </w:rPr>
-        <w:t>——设计要求：</w:t>
-      </w:r>
-    </w:p>
-    <w:p>
-      <w:r>
-        <w:rPr>
-          <w:rFonts w:hint="eastAsia"/>
-          <w:color w:val="FF0000"/>
-        </w:rPr>
-        <w:t>日志记录模块</w:t>
-      </w:r>
-      <w:r>
-        <w:rPr>
-          <w:rFonts w:hint="eastAsia"/>
-        </w:rPr>
-        <w:t>（struts2已集成）</w:t>
-      </w:r>
-      <w:r>
-        <w:rPr>
-          <w:rFonts w:hint="eastAsia"/>
-        </w:rPr>
-        <w:t>——定义日志记录规范</w:t>
-      </w:r>
-    </w:p>
-    <w:p>
-      <w:r>
-        <w:rPr>
-          <w:rFonts w:hint="eastAsia"/>
-          <w:color w:val="FF0000"/>
-        </w:rPr>
-        <w:t>登陆模块</w:t>
-      </w:r>
-      <w:r>
-        <w:rPr>
-          <w:rFonts w:hint="eastAsia"/>
-        </w:rPr>
-        <w:t>——登陆后将用户信息写入session中，方便后续调用</w:t>
-      </w:r>
-    </w:p>
-    <w:p>
-      <w:r>
-        <w:rPr>
-          <w:rFonts w:hint="eastAsia"/>
-        </w:rPr>
-        <w:t>权限管理模块</w:t>
-      </w:r>
-      <w:r>
-        <w:rPr>
-          <w:rFonts w:hint="eastAsia"/>
-        </w:rPr>
-        <w:t>——</w:t>
-      </w:r>
-      <w:r>
-        <w:rPr>
-          <w:rFonts w:hint="eastAsia"/>
-          <w:color w:val="FF0000"/>
-        </w:rPr>
-        <w:t>简易的权限管理模块</w:t>
-      </w:r>
-      <w:r>
-        <w:rPr>
-          <w:rFonts w:hint="eastAsia"/>
-        </w:rPr>
-        <w:t>——考虑把权限提取后写入session，可以随时调用</w:t>
-      </w:r>
-    </w:p>
-    <w:p>
-      <w:r>
-        <w:rPr>
-          <w:rFonts w:hint="eastAsia"/>
-        </w:rPr>
-        <w:t>工作流模块</w:t>
-      </w:r>
-      <w:r>
-        <w:rPr>
-          <w:rFonts w:hint="eastAsia"/>
-        </w:rPr>
-        <w:t>——</w:t>
-      </w:r>
-      <w:r>
-        <w:rPr>
-          <w:rFonts w:hint="eastAsia"/>
-          <w:color w:val="FF0000"/>
-        </w:rPr>
-        <w:t>简易的工作流</w:t>
-      </w:r>
-      <w:r>
-        <w:rPr>
-          <w:rFonts w:hint="eastAsia"/>
-        </w:rPr>
-        <w:t>（依据数据表的工作流）</w:t>
-      </w:r>
-      <w:r>
-        <w:rPr>
-          <w:rFonts w:hint="eastAsia"/>
-        </w:rPr>
-        <w:t>——考虑添加模块化设计</w:t>
-      </w:r>
-    </w:p>
-    <w:p>
-      <w:r>
-        <w:rPr>
-          <w:rFonts w:hint="eastAsia"/>
-        </w:rPr>
-        <w:t>消息提醒模块——定时提醒</w:t>
-      </w:r>
-      <w:r>
-        <w:rPr>
-          <w:rFonts w:hint="eastAsia"/>
-        </w:rPr>
-        <w:t>，考虑可移植性（定义接口，调用方法）</w:t>
-      </w:r>
-      <w:r>
-        <w:rPr>
-          <w:rFonts w:hint="eastAsia"/>
-        </w:rPr>
-        <w:t>——太过复杂先不考虑</w:t>
-      </w:r>
-    </w:p>
-    <w:p>
-      <w:r>
-        <w:rPr>
-          <w:rFonts w:hint="eastAsia"/>
-          <w:color w:val="FF0000"/>
-        </w:rPr>
-        <w:t>国际化支持模块</w:t>
-      </w:r>
-      <w:r>
-        <w:rPr>
-          <w:rFonts w:hint="eastAsia"/>
-        </w:rPr>
-        <w:t>（struts2支持）</w:t>
-      </w:r>
-      <w:r>
-        <w:rPr>
-          <w:rFonts w:hint="eastAsia"/>
-        </w:rPr>
-        <w:t>——暂不考虑</w:t>
-      </w:r>
-    </w:p>
-    <w:p>
-      <w:r>
-        <w:rPr>
-          <w:rFonts w:hint="eastAsia"/>
-          <w:color w:val="FF0000"/>
-        </w:rPr>
-        <w:t>文件上传下载模块</w:t>
-      </w:r>
-      <w:r>
-        <w:rPr>
-          <w:rFonts w:hint="eastAsia"/>
-        </w:rPr>
-        <w:t>（struts2支持）</w:t>
-      </w:r>
-    </w:p>
-    <w:p>
-      <w:r>
-        <w:rPr>
-          <w:rFonts w:hint="eastAsia"/>
-        </w:rPr>
-        <w:t>大量</w:t>
-      </w:r>
-      <w:r>
-        <w:rPr>
-          <w:rFonts w:hint="eastAsia"/>
-        </w:rPr>
-        <w:t>数据分页模块</w:t>
-      </w:r>
-      <w:r>
-        <w:rPr>
-          <w:rFonts w:hint="eastAsia"/>
-        </w:rPr>
-        <w:t>——</w:t>
-      </w:r>
-      <w:r>
-        <w:rPr>
-          <w:rFonts w:hint="eastAsia"/>
-          <w:color w:val="FF0000"/>
-        </w:rPr>
-        <w:t>简易实现</w:t>
-      </w:r>
-      <w:r>
-        <w:rPr>
-          <w:rFonts w:hint="eastAsia"/>
-        </w:rPr>
-        <w:t>——考虑模块化设计</w:t>
-      </w:r>
-    </w:p>
-    <w:p>
-      <w:pPr>
-        <w:rPr>
-          <w:rFonts w:hint="eastAsia"/>
-        </w:rPr>
-      </w:pPr>
-      <w:r>
-        <w:rPr>
-          <w:rFonts w:hint="eastAsia"/>
-          <w:color w:val="FF0000"/>
-        </w:rPr>
-        <w:t>工作流控制模块</w:t>
-      </w:r>
-      <w:r>
-        <w:rPr>
-          <w:rFonts w:hint="eastAsia"/>
-        </w:rPr>
-        <w:t>——难点（自己设置的工作流</w:t>
-      </w:r>
       <w:bookmarkStart w:id="0" w:name="_GoBack"/>
       <w:bookmarkEnd w:id="0"/>
-      <w:r>
-        <w:rPr>
-          <w:rFonts w:hint="eastAsia"/>
-        </w:rPr>
-        <w:t>）</w:t>
+    </w:p>
+    <w:p/>
+    <w:p>
+      <w:r>
+        <w:rPr>
+          <w:rFonts w:hint="eastAsia"/>
+        </w:rPr>
+        <w:t>基础</w:t>
+      </w:r>
+      <w:r>
+        <w:rPr>
+          <w:rFonts w:hint="eastAsia"/>
+        </w:rPr>
+        <w:t>功能子</w:t>
+      </w:r>
+      <w:r>
+        <w:rPr>
+          <w:rFonts w:hint="eastAsia"/>
+        </w:rPr>
+        <w:t>模块</w:t>
+      </w:r>
+      <w:r>
+        <w:rPr>
+          <w:rFonts w:hint="eastAsia"/>
+        </w:rPr>
+        <w:t>——设计要求：</w:t>
+      </w:r>
+    </w:p>
+    <w:p>
+      <w:r>
+        <w:rPr>
+          <w:rFonts w:hint="eastAsia"/>
+          <w:color w:val="FF0000"/>
+        </w:rPr>
+        <w:t>√</w:t>
+      </w:r>
+      <w:r>
+        <w:rPr>
+          <w:rFonts w:hint="eastAsia"/>
+          <w:color w:val="FF0000"/>
+        </w:rPr>
+        <w:t>系统</w:t>
+      </w:r>
+      <w:r>
+        <w:rPr>
+          <w:rFonts w:hint="eastAsia"/>
+          <w:color w:val="FF0000"/>
+        </w:rPr>
+        <w:t>日志记录模块</w:t>
+      </w:r>
+      <w:r>
+        <w:rPr>
+          <w:rFonts w:hint="eastAsia"/>
+        </w:rPr>
+        <w:t>（struts2已集成）</w:t>
+      </w:r>
+      <w:r>
+        <w:rPr>
+          <w:rFonts w:hint="eastAsia"/>
+        </w:rPr>
+        <w:t>——定义日志记录规范</w:t>
+      </w:r>
+    </w:p>
+    <w:p>
+      <w:pPr>
+        <w:rPr>
+          <w:rFonts w:hint="eastAsia"/>
+          <w:color w:val="000000" w:themeColor="text1"/>
+        </w:rPr>
+      </w:pPr>
+      <w:r>
+        <w:rPr>
+          <w:rFonts w:hint="eastAsia"/>
+          <w:color w:val="000000" w:themeColor="text1"/>
+        </w:rPr>
+        <w:t>数据库日志记录模块</w:t>
+      </w:r>
+      <w:r>
+        <w:rPr>
+          <w:rFonts w:hint="eastAsia"/>
+          <w:color w:val="000000" w:themeColor="text1"/>
+        </w:rPr>
+        <w:t>——不考虑（难度较大）</w:t>
+      </w:r>
+    </w:p>
+    <w:p>
+      <w:r>
+        <w:rPr>
+          <w:rFonts w:hint="eastAsia"/>
+          <w:color w:val="FF0000"/>
+        </w:rPr>
+        <w:t>√</w:t>
+      </w:r>
+      <w:r>
+        <w:rPr>
+          <w:rFonts w:hint="eastAsia"/>
+          <w:color w:val="FF0000"/>
+        </w:rPr>
+        <w:t>登陆模块</w:t>
+      </w:r>
+      <w:r>
+        <w:rPr>
+          <w:rFonts w:hint="eastAsia"/>
+        </w:rPr>
+        <w:t>——登陆后将用户信息写入session中，方便后续调用</w:t>
+      </w:r>
+    </w:p>
+    <w:p>
+      <w:r>
+        <w:rPr>
+          <w:rFonts w:hint="eastAsia"/>
+        </w:rPr>
+        <w:t>√</w:t>
+      </w:r>
+      <w:r>
+        <w:rPr>
+          <w:rFonts w:hint="eastAsia"/>
+        </w:rPr>
+        <w:t>权限管理模块</w:t>
+      </w:r>
+      <w:r>
+        <w:rPr>
+          <w:rFonts w:hint="eastAsia"/>
+        </w:rPr>
+        <w:t>——</w:t>
+      </w:r>
+      <w:r>
+        <w:rPr>
+          <w:rFonts w:hint="eastAsia"/>
+          <w:color w:val="FF0000"/>
+        </w:rPr>
+        <w:t>简易的权限管理模块</w:t>
+      </w:r>
+      <w:r>
+        <w:rPr>
+          <w:rFonts w:hint="eastAsia"/>
+        </w:rPr>
+        <w:t>——考虑把权限提取后写入session，可以随时调用</w:t>
+      </w:r>
+    </w:p>
+    <w:p>
+      <w:r>
+        <w:rPr>
+          <w:rFonts w:hint="eastAsia"/>
+        </w:rPr>
+        <w:t>工作流模块</w:t>
+      </w:r>
+      <w:r>
+        <w:rPr>
+          <w:rFonts w:hint="eastAsia"/>
+        </w:rPr>
+        <w:t>——</w:t>
+      </w:r>
+      <w:r>
+        <w:rPr>
+          <w:rFonts w:hint="eastAsia"/>
+          <w:color w:val="FF0000"/>
+        </w:rPr>
+        <w:t>简易的工作流</w:t>
+      </w:r>
+      <w:r>
+        <w:rPr>
+          <w:rFonts w:hint="eastAsia"/>
+        </w:rPr>
+        <w:t>（依据数据表的工作流）</w:t>
+      </w:r>
+      <w:r>
+        <w:rPr>
+          <w:rFonts w:hint="eastAsia"/>
+        </w:rPr>
+        <w:t>——考虑添加模块化设计</w:t>
+      </w:r>
+    </w:p>
+    <w:p>
+      <w:r>
+        <w:rPr>
+          <w:rFonts w:hint="eastAsia"/>
+        </w:rPr>
+        <w:t>消息提醒模块——定时提醒</w:t>
+      </w:r>
+      <w:r>
+        <w:rPr>
+          <w:rFonts w:hint="eastAsia"/>
+        </w:rPr>
+        <w:t>，考虑可移植性（定义接口，调用方法）</w:t>
+      </w:r>
+      <w:r>
+        <w:rPr>
+          <w:rFonts w:hint="eastAsia"/>
+        </w:rPr>
+        <w:t>——太过复杂先不考虑</w:t>
+      </w:r>
+    </w:p>
+    <w:p>
+      <w:r>
+        <w:rPr>
+          <w:rFonts w:hint="eastAsia"/>
+          <w:color w:val="FF0000"/>
+        </w:rPr>
+        <w:t>国际化支持模块</w:t>
+      </w:r>
+      <w:r>
+        <w:rPr>
+          <w:rFonts w:hint="eastAsia"/>
+        </w:rPr>
+        <w:t>（struts2支持）</w:t>
+      </w:r>
+      <w:r>
+        <w:rPr>
+          <w:rFonts w:hint="eastAsia"/>
+        </w:rPr>
+        <w:t>——暂不考虑</w:t>
+      </w:r>
+    </w:p>
+    <w:p>
+      <w:r>
+        <w:rPr>
+          <w:rFonts w:hint="eastAsia"/>
+          <w:color w:val="FF0000"/>
+        </w:rPr>
+        <w:t>文件上传下载模块</w:t>
+      </w:r>
+      <w:r>
+        <w:rPr>
+          <w:rFonts w:hint="eastAsia"/>
+        </w:rPr>
+        <w:t>（struts2支持）</w:t>
+      </w:r>
+    </w:p>
+    <w:p>
+      <w:r>
+        <w:rPr>
+          <w:rFonts w:hint="eastAsia"/>
+        </w:rPr>
+        <w:t>大量</w:t>
+      </w:r>
+      <w:r>
+        <w:rPr>
+          <w:rFonts w:hint="eastAsia"/>
+        </w:rPr>
+        <w:t>数据分页模块</w:t>
+      </w:r>
+      <w:r>
+        <w:rPr>
+          <w:rFonts w:hint="eastAsia"/>
+        </w:rPr>
+        <w:t>——</w:t>
+      </w:r>
+      <w:r>
+        <w:rPr>
+          <w:rFonts w:hint="eastAsia"/>
+          <w:color w:val="FF0000"/>
+        </w:rPr>
+        <w:t>简易实现</w:t>
+      </w:r>
+      <w:r>
+        <w:rPr>
+          <w:rFonts w:hint="eastAsia"/>
+        </w:rPr>
+        <w:t>——考虑模块化设计</w:t>
+      </w:r>
+    </w:p>
+    <w:p>
+      <w:pPr>
+        <w:rPr>
+          <w:rFonts w:hint="eastAsia"/>
+        </w:rPr>
+      </w:pPr>
+      <w:r>
+        <w:rPr>
+          <w:rFonts w:hint="eastAsia"/>
+          <w:color w:val="FF0000"/>
+        </w:rPr>
+        <w:t>工作流控制模块</w:t>
+      </w:r>
+      <w:r>
+        <w:rPr>
+          <w:rFonts w:hint="eastAsia"/>
+        </w:rPr>
+        <w:t>——难点（自己设置的工作流）</w:t>
       </w:r>
     </w:p>
     <w:p/>
@@ -478,28 +521,35 @@
       <w:pPr>
         <w:pStyle w:val="a3"/>
         <w:ind w:left="360" w:firstLineChars="0" w:firstLine="0"/>
-      </w:pPr>
-      <w:r>
-        <w:rPr>
-          <w:rFonts w:hint="eastAsia"/>
+        <w:rPr>
+          <w:color w:val="2E74B5" w:themeColor="accent5" w:themeShade="BF"/>
+        </w:rPr>
+      </w:pPr>
+      <w:r>
+        <w:rPr>
+          <w:rFonts w:hint="eastAsia"/>
+          <w:color w:val="2E74B5" w:themeColor="accent5" w:themeShade="BF"/>
         </w:rPr>
         <w:t>人事档案修改</w:t>
       </w:r>
       <w:r>
         <w:rPr>
           <w:rFonts w:hint="eastAsia"/>
+          <w:color w:val="2E74B5" w:themeColor="accent5" w:themeShade="BF"/>
         </w:rPr>
         <w:t>——（</w:t>
       </w:r>
       <w:r>
         <w:rPr>
           <w:rFonts w:hint="eastAsia"/>
+          <w:color w:val="2E74B5" w:themeColor="accent5" w:themeShade="BF"/>
         </w:rPr>
         <w:t>工作流</w:t>
       </w:r>
       <w:r>
         <w:rPr>
           <w:rFonts w:hint="eastAsia"/>
+          <w:color w:val="2E74B5" w:themeColor="accent5" w:themeShade="BF"/>
         </w:rPr>
         <w:t>）</w:t>
       </w:r>
@@ -565,10 +615,14 @@
       <w:pPr>
         <w:pStyle w:val="a3"/>
         <w:ind w:left="360" w:firstLineChars="0" w:firstLine="0"/>
-      </w:pPr>
-      <w:r>
-        <w:rPr>
-          <w:rFonts w:hint="eastAsia"/>
+        <w:rPr>
+          <w:color w:val="2E74B5" w:themeColor="accent5" w:themeShade="BF"/>
+        </w:rPr>
+      </w:pPr>
+      <w:r>
+        <w:rPr>
+          <w:rFonts w:hint="eastAsia"/>
+          <w:color w:val="2E74B5" w:themeColor="accent5" w:themeShade="BF"/>
         </w:rPr>
         <w:t>人员职务修改——（工作流）</w:t>
       </w:r>
@@ -807,7 +861,6 @@
           <w:rFonts w:hint="eastAsia"/>
           <w:color w:val="2E74B5" w:themeColor="accent5" w:themeShade="BF"/>
         </w:rPr>
-        <w:lastRenderedPageBreak/>
         <w:t>排班管理建立——人事专员（辅助计算排班表）</w:t>
       </w:r>
     </w:p>
